--- a/Extract Top Reddit Posts of #rstats in 3 lines of R Code.docx
+++ b/Extract Top Reddit Posts of #rstats in 3 lines of R Code.docx
@@ -1,6 +1,6 @@
 
 <file path=word/document.xml><?xml version="1.0" encoding="utf-8"?>
-<w:document xmlns:wpc="http://schemas.microsoft.com/office/word/2010/wordprocessingCanvas" xmlns:cx="http://schemas.microsoft.com/office/drawing/2014/chartex" xmlns:cx1="http://schemas.microsoft.com/office/drawing/2015/9/8/chartex" xmlns:cx2="http://schemas.microsoft.com/office/drawing/2015/10/21/chartex" xmlns:cx3="http://schemas.microsoft.com/office/drawing/2016/5/9/chartex" xmlns:cx4="http://schemas.microsoft.com/office/drawing/2016/5/10/chartex" xmlns:cx5="http://schemas.microsoft.com/office/drawing/2016/5/11/chartex" xmlns:cx6="http://schemas.microsoft.com/office/drawing/2016/5/12/chartex" xmlns:cx7="http://schemas.microsoft.com/office/drawing/2016/5/13/chartex" xmlns:cx8="http://schemas.microsoft.com/office/drawing/2016/5/14/chartex" xmlns:mc="http://schemas.openxmlformats.org/markup-compatibility/2006" xmlns:aink="http://schemas.microsoft.com/office/drawing/2016/ink" xmlns:am3d="http://schemas.microsoft.com/office/drawing/2017/model3d" xmlns:o="urn:schemas-microsoft-com:office:office" xmlns:r="http://schemas.openxmlformats.org/officeDocument/2006/relationships" xmlns:m="http://schemas.openxmlformats.org/officeDocument/2006/math" xmlns:v="urn:schemas-microsoft-com:vml" xmlns:wp14="http://schemas.microsoft.com/office/word/2010/wordprocessingDrawing" xmlns:wp="http://schemas.openxmlformats.org/drawingml/2006/wordprocessingDrawing" xmlns:w10="urn:schemas-microsoft-com:office:word" xmlns:w="http://schemas.openxmlformats.org/wordprocessingml/2006/main" xmlns:w14="http://schemas.microsoft.com/office/word/2010/wordml" xmlns:w15="http://schemas.microsoft.com/office/word/2012/wordml" xmlns:w16cex="http://schemas.microsoft.com/office/word/2018/wordml/cex" xmlns:w16cid="http://schemas.microsoft.com/office/word/2016/wordml/cid" xmlns:w16="http://schemas.microsoft.com/office/word/2018/wordml" xmlns:w16sdtdh="http://schemas.microsoft.com/office/word/2020/wordml/sdtdatahash" xmlns:w16se="http://schemas.microsoft.com/office/word/2015/wordml/symex" xmlns:wpg="http://schemas.microsoft.com/office/word/2010/wordprocessingGroup" xmlns:wpi="http://schemas.microsoft.com/office/word/2010/wordprocessingInk" xmlns:wne="http://schemas.microsoft.com/office/word/2006/wordml" xmlns:wps="http://schemas.microsoft.com/office/word/2010/wordprocessingShape" mc:Ignorable="w14 w15 w16se w16cid w16 w16cex w16sdtdh wp14">
+<w:document xmlns:wpc="http://schemas.microsoft.com/office/word/2010/wordprocessingCanvas" xmlns:cx="http://schemas.microsoft.com/office/drawing/2014/chartex" xmlns:cx1="http://schemas.microsoft.com/office/drawing/2015/9/8/chartex" xmlns:cx2="http://schemas.microsoft.com/office/drawing/2015/10/21/chartex" xmlns:cx3="http://schemas.microsoft.com/office/drawing/2016/5/9/chartex" xmlns:cx4="http://schemas.microsoft.com/office/drawing/2016/5/10/chartex" xmlns:cx5="http://schemas.microsoft.com/office/drawing/2016/5/11/chartex" xmlns:cx6="http://schemas.microsoft.com/office/drawing/2016/5/12/chartex" xmlns:cx7="http://schemas.microsoft.com/office/drawing/2016/5/13/chartex" xmlns:cx8="http://schemas.microsoft.com/office/drawing/2016/5/14/chartex" xmlns:mc="http://schemas.openxmlformats.org/markup-compatibility/2006" xmlns:aink="http://schemas.microsoft.com/office/drawing/2016/ink" xmlns:am3d="http://schemas.microsoft.com/office/drawing/2017/model3d" xmlns:o="urn:schemas-microsoft-com:office:office" xmlns:oel="http://schemas.microsoft.com/office/2019/extlst" xmlns:r="http://schemas.openxmlformats.org/officeDocument/2006/relationships" xmlns:m="http://schemas.openxmlformats.org/officeDocument/2006/math" xmlns:v="urn:schemas-microsoft-com:vml" xmlns:wp14="http://schemas.microsoft.com/office/word/2010/wordprocessingDrawing" xmlns:wp="http://schemas.openxmlformats.org/drawingml/2006/wordprocessingDrawing" xmlns:w10="urn:schemas-microsoft-com:office:word" xmlns:w="http://schemas.openxmlformats.org/wordprocessingml/2006/main" xmlns:w14="http://schemas.microsoft.com/office/word/2010/wordml" xmlns:w15="http://schemas.microsoft.com/office/word/2012/wordml" xmlns:w16cex="http://schemas.microsoft.com/office/word/2018/wordml/cex" xmlns:w16cid="http://schemas.microsoft.com/office/word/2016/wordml/cid" xmlns:w16="http://schemas.microsoft.com/office/word/2018/wordml" xmlns:w16sdtdh="http://schemas.microsoft.com/office/word/2020/wordml/sdtdatahash" xmlns:w16se="http://schemas.microsoft.com/office/word/2015/wordml/symex" xmlns:wpg="http://schemas.microsoft.com/office/word/2010/wordprocessingGroup" xmlns:wpi="http://schemas.microsoft.com/office/word/2010/wordprocessingInk" xmlns:wne="http://schemas.microsoft.com/office/word/2006/wordml" xmlns:wps="http://schemas.microsoft.com/office/word/2010/wordprocessingShape" mc:Ignorable="w14 w15 w16se w16cid w16 w16cex w16sdtdh wp14">
   <w:body>
     <w:p>
       <w:pPr>
@@ -140,7 +140,7 @@
           <w:szCs w:val="20"/>
           <w:lang w:eastAsia="en-IN"/>
         </w:rPr>
-        <w:t>Lucky for us, Reddit offers a json file for every subreddit (also post) and we’ll use that here.</w:t>
+        <w:t>Lucky for us, Reddit offers a json file for every subreddit and we’ll use that here.</w:t>
       </w:r>
     </w:p>
     <w:p>
@@ -2037,7 +2037,7 @@
           <w:szCs w:val="20"/>
           <w:lang w:eastAsia="en-IN"/>
         </w:rPr>
-        <w:t xml:space="preserve"> for json parsing, it can also be used to automate such a script to email or send notification about top 10 </w:t>
+        <w:t xml:space="preserve"> for </w:t>
       </w:r>
       <w:proofErr w:type="spellStart"/>
       <w:r>
@@ -2047,6 +2047,26 @@
           <w:szCs w:val="20"/>
           <w:lang w:eastAsia="en-IN"/>
         </w:rPr>
+        <w:t>json</w:t>
+      </w:r>
+      <w:proofErr w:type="spellEnd"/>
+      <w:r>
+        <w:rPr>
+          <w:rFonts w:ascii="Times New Roman" w:eastAsia="Times New Roman" w:hAnsi="Times New Roman" w:cs="Times New Roman"/>
+          <w:sz w:val="20"/>
+          <w:szCs w:val="20"/>
+          <w:lang w:eastAsia="en-IN"/>
+        </w:rPr>
+        <w:t xml:space="preserve"> parsing, it can also be used to automate such a script to email or send notification about top 10 </w:t>
+      </w:r>
+      <w:proofErr w:type="spellStart"/>
+      <w:r>
+        <w:rPr>
+          <w:rFonts w:ascii="Times New Roman" w:eastAsia="Times New Roman" w:hAnsi="Times New Roman" w:cs="Times New Roman"/>
+          <w:sz w:val="20"/>
+          <w:szCs w:val="20"/>
+          <w:lang w:eastAsia="en-IN"/>
+        </w:rPr>
         <w:t>rstats</w:t>
       </w:r>
       <w:proofErr w:type="spellEnd"/>
@@ -2060,73 +2080,6 @@
         <w:t xml:space="preserve"> subreddit post at a scheduled interval.</w:t>
       </w:r>
     </w:p>
-    <w:p>
-      <w:pPr>
-        <w:spacing w:before="100" w:beforeAutospacing="1" w:after="100" w:afterAutospacing="1" w:line="240" w:lineRule="auto"/>
-        <w:outlineLvl w:val="2"/>
-        <w:rPr>
-          <w:rFonts w:ascii="Times New Roman" w:eastAsia="Times New Roman" w:hAnsi="Times New Roman" w:cs="Times New Roman"/>
-          <w:b/>
-          <w:bCs/>
-          <w:sz w:val="27"/>
-          <w:szCs w:val="27"/>
-          <w:lang w:eastAsia="en-IN"/>
-        </w:rPr>
-      </w:pPr>
-      <w:r>
-        <w:rPr>
-          <w:rFonts w:ascii="Times New Roman" w:eastAsia="Times New Roman" w:hAnsi="Times New Roman" w:cs="Times New Roman"/>
-          <w:b/>
-          <w:bCs/>
-          <w:sz w:val="27"/>
-          <w:szCs w:val="27"/>
-          <w:lang w:eastAsia="en-IN"/>
-        </w:rPr>
-        <w:t>References</w:t>
-      </w:r>
-    </w:p>
-    <w:p>
-      <w:pPr>
-        <w:numPr>
-          <w:ilvl w:val="0"/>
-          <w:numId w:val="2"/>
-        </w:numPr>
-        <w:spacing w:before="100" w:beforeAutospacing="1" w:after="100" w:afterAutospacing="1" w:line="240" w:lineRule="auto"/>
-        <w:rPr>
-          <w:rFonts w:ascii="Times New Roman" w:eastAsia="Times New Roman" w:hAnsi="Times New Roman" w:cs="Times New Roman"/>
-          <w:sz w:val="20"/>
-          <w:szCs w:val="20"/>
-          <w:lang w:eastAsia="en-IN"/>
-        </w:rPr>
-      </w:pPr>
-      <w:hyperlink r:id="rId18" w:tgtFrame="_blank" w:history="1">
-        <w:proofErr w:type="spellStart"/>
-        <w:r>
-          <w:rPr>
-            <w:rFonts w:ascii="Times New Roman" w:eastAsia="Times New Roman" w:hAnsi="Times New Roman" w:cs="Times New Roman"/>
-            <w:color w:val="0000FF"/>
-            <w:sz w:val="20"/>
-            <w:szCs w:val="20"/>
-            <w:u w:val="single"/>
-            <w:lang w:eastAsia="en-IN"/>
-          </w:rPr>
-          <w:t>rstats</w:t>
-        </w:r>
-        <w:proofErr w:type="spellEnd"/>
-        <w:r>
-          <w:rPr>
-            <w:rFonts w:ascii="Times New Roman" w:eastAsia="Times New Roman" w:hAnsi="Times New Roman" w:cs="Times New Roman"/>
-            <w:color w:val="0000FF"/>
-            <w:sz w:val="20"/>
-            <w:szCs w:val="20"/>
-            <w:u w:val="single"/>
-            <w:lang w:eastAsia="en-IN"/>
-          </w:rPr>
-          <w:t xml:space="preserve"> reddit</w:t>
-        </w:r>
-      </w:hyperlink>
-    </w:p>
-    <w:p/>
     <w:sectPr>
       <w:pgSz w:w="11906" w:h="16838"/>
       <w:pgMar w:top="1440" w:right="1440" w:bottom="1440" w:left="1440" w:header="708" w:footer="708" w:gutter="0"/>
@@ -2138,7 +2091,7 @@
 </file>
 
 <file path=word/numbering.xml><?xml version="1.0" encoding="utf-8"?>
-<w:numbering xmlns:wpc="http://schemas.microsoft.com/office/word/2010/wordprocessingCanvas" xmlns:cx="http://schemas.microsoft.com/office/drawing/2014/chartex" xmlns:cx1="http://schemas.microsoft.com/office/drawing/2015/9/8/chartex" xmlns:cx2="http://schemas.microsoft.com/office/drawing/2015/10/21/chartex" xmlns:cx3="http://schemas.microsoft.com/office/drawing/2016/5/9/chartex" xmlns:cx4="http://schemas.microsoft.com/office/drawing/2016/5/10/chartex" xmlns:cx5="http://schemas.microsoft.com/office/drawing/2016/5/11/chartex" xmlns:cx6="http://schemas.microsoft.com/office/drawing/2016/5/12/chartex" xmlns:cx7="http://schemas.microsoft.com/office/drawing/2016/5/13/chartex" xmlns:cx8="http://schemas.microsoft.com/office/drawing/2016/5/14/chartex" xmlns:mc="http://schemas.openxmlformats.org/markup-compatibility/2006" xmlns:aink="http://schemas.microsoft.com/office/drawing/2016/ink" xmlns:am3d="http://schemas.microsoft.com/office/drawing/2017/model3d" xmlns:o="urn:schemas-microsoft-com:office:office" xmlns:r="http://schemas.openxmlformats.org/officeDocument/2006/relationships" xmlns:m="http://schemas.openxmlformats.org/officeDocument/2006/math" xmlns:v="urn:schemas-microsoft-com:vml" xmlns:wp14="http://schemas.microsoft.com/office/word/2010/wordprocessingDrawing" xmlns:wp="http://schemas.openxmlformats.org/drawingml/2006/wordprocessingDrawing" xmlns:w10="urn:schemas-microsoft-com:office:word" xmlns:w="http://schemas.openxmlformats.org/wordprocessingml/2006/main" xmlns:w14="http://schemas.microsoft.com/office/word/2010/wordml" xmlns:w15="http://schemas.microsoft.com/office/word/2012/wordml" xmlns:w16cex="http://schemas.microsoft.com/office/word/2018/wordml/cex" xmlns:w16cid="http://schemas.microsoft.com/office/word/2016/wordml/cid" xmlns:w16="http://schemas.microsoft.com/office/word/2018/wordml" xmlns:w16sdtdh="http://schemas.microsoft.com/office/word/2020/wordml/sdtdatahash" xmlns:w16se="http://schemas.microsoft.com/office/word/2015/wordml/symex" xmlns:wpg="http://schemas.microsoft.com/office/word/2010/wordprocessingGroup" xmlns:wpi="http://schemas.microsoft.com/office/word/2010/wordprocessingInk" xmlns:wne="http://schemas.microsoft.com/office/word/2006/wordml" xmlns:wps="http://schemas.microsoft.com/office/word/2010/wordprocessingShape" mc:Ignorable="w14 w15 w16se w16cid w16 w16cex w16sdtdh wp14">
+<w:numbering xmlns:wpc="http://schemas.microsoft.com/office/word/2010/wordprocessingCanvas" xmlns:cx="http://schemas.microsoft.com/office/drawing/2014/chartex" xmlns:cx1="http://schemas.microsoft.com/office/drawing/2015/9/8/chartex" xmlns:cx2="http://schemas.microsoft.com/office/drawing/2015/10/21/chartex" xmlns:cx3="http://schemas.microsoft.com/office/drawing/2016/5/9/chartex" xmlns:cx4="http://schemas.microsoft.com/office/drawing/2016/5/10/chartex" xmlns:cx5="http://schemas.microsoft.com/office/drawing/2016/5/11/chartex" xmlns:cx6="http://schemas.microsoft.com/office/drawing/2016/5/12/chartex" xmlns:cx7="http://schemas.microsoft.com/office/drawing/2016/5/13/chartex" xmlns:cx8="http://schemas.microsoft.com/office/drawing/2016/5/14/chartex" xmlns:mc="http://schemas.openxmlformats.org/markup-compatibility/2006" xmlns:aink="http://schemas.microsoft.com/office/drawing/2016/ink" xmlns:am3d="http://schemas.microsoft.com/office/drawing/2017/model3d" xmlns:o="urn:schemas-microsoft-com:office:office" xmlns:oel="http://schemas.microsoft.com/office/2019/extlst" xmlns:r="http://schemas.openxmlformats.org/officeDocument/2006/relationships" xmlns:m="http://schemas.openxmlformats.org/officeDocument/2006/math" xmlns:v="urn:schemas-microsoft-com:vml" xmlns:wp14="http://schemas.microsoft.com/office/word/2010/wordprocessingDrawing" xmlns:wp="http://schemas.openxmlformats.org/drawingml/2006/wordprocessingDrawing" xmlns:w10="urn:schemas-microsoft-com:office:word" xmlns:w="http://schemas.openxmlformats.org/wordprocessingml/2006/main" xmlns:w14="http://schemas.microsoft.com/office/word/2010/wordml" xmlns:w15="http://schemas.microsoft.com/office/word/2012/wordml" xmlns:w16cex="http://schemas.microsoft.com/office/word/2018/wordml/cex" xmlns:w16cid="http://schemas.microsoft.com/office/word/2016/wordml/cid" xmlns:w16="http://schemas.microsoft.com/office/word/2018/wordml" xmlns:w16sdtdh="http://schemas.microsoft.com/office/word/2020/wordml/sdtdatahash" xmlns:w16se="http://schemas.microsoft.com/office/word/2015/wordml/symex" xmlns:wpg="http://schemas.microsoft.com/office/word/2010/wordprocessingGroup" xmlns:wpi="http://schemas.microsoft.com/office/word/2010/wordprocessingInk" xmlns:wne="http://schemas.microsoft.com/office/word/2006/wordml" xmlns:wps="http://schemas.microsoft.com/office/word/2010/wordprocessingShape" mc:Ignorable="w14 w15 w16se w16cid w16 w16cex w16sdtdh wp14">
   <w:abstractNum w:abstractNumId="0" w15:restartNumberingAfterBreak="0">
     <w:nsid w:val="23FA5A8B"/>
     <w:multiLevelType w:val="multilevel"/>
@@ -2437,10 +2390,10 @@
       </w:rPr>
     </w:lvl>
   </w:abstractNum>
-  <w:num w:numId="1">
+  <w:num w:numId="1" w16cid:durableId="1429934915">
     <w:abstractNumId w:val="1"/>
   </w:num>
-  <w:num w:numId="2">
+  <w:num w:numId="2" w16cid:durableId="379744695">
     <w:abstractNumId w:val="0"/>
   </w:num>
 </w:numbering>
